--- a/tests/org.obeonetwork.m2doc.tests/resources-migration/version_3/conditional/elseIfConditionRuntimeException/elseIfConditionRuntimeException-migrated-expected.docx
+++ b/tests/org.obeonetwork.m2doc.tests/resources-migration/version_3/conditional/elseIfConditionRuntimeException/elseIfConditionRuntimeException-migrated-expected.docx
@@ -26,10 +26,16 @@
         <w:t>''</w:t>
       </w:r>
       <w:r>
+        <w:t xml:space="preserve"> </w:t>
+      </w:r>
+      <w:r>
         <w:t>=</w:t>
       </w:r>
       <w:bookmarkStart w:id="0" w:name="_GoBack"/>
       <w:bookmarkEnd w:id="0"/>
+      <w:r>
+        <w:t xml:space="preserve"> </w:t>
+      </w:r>
       <w:r>
         <w:t>'</w:t>
       </w:r>
@@ -69,7 +75,10 @@
         <w:t xml:space="preserve"> = </w:t>
       </w:r>
       <w:r>
-        <w:t>42}</w:t>
+        <w:t>42</w:t>
+      </w:r>
+      <w:r>
+        <w:t xml:space="preserve">}</w:t>
       </w:r>
     </w:p>
     <w:p>
